--- a/NguyenPhuTien_GCH210269_1651_ASM1.docx
+++ b/NguyenPhuTien_GCH210269_1651_ASM1.docx
@@ -1,6 +1,6 @@
 
 <file path=word/document.xml><?xml version="1.0" encoding="utf-8"?>
-<w:document xmlns:wpc="http://schemas.microsoft.com/office/word/2010/wordprocessingCanvas" xmlns:cx="http://schemas.microsoft.com/office/drawing/2014/chartex" xmlns:cx1="http://schemas.microsoft.com/office/drawing/2015/9/8/chartex" xmlns:cx2="http://schemas.microsoft.com/office/drawing/2015/10/21/chartex" xmlns:cx3="http://schemas.microsoft.com/office/drawing/2016/5/9/chartex" xmlns:cx4="http://schemas.microsoft.com/office/drawing/2016/5/10/chartex" xmlns:cx5="http://schemas.microsoft.com/office/drawing/2016/5/11/chartex" xmlns:cx6="http://schemas.microsoft.com/office/drawing/2016/5/12/chartex" xmlns:cx7="http://schemas.microsoft.com/office/drawing/2016/5/13/chartex" xmlns:cx8="http://schemas.microsoft.com/office/drawing/2016/5/14/chartex" xmlns:mc="http://schemas.openxmlformats.org/markup-compatibility/2006" xmlns:aink="http://schemas.microsoft.com/office/drawing/2016/ink" xmlns:am3d="http://schemas.microsoft.com/office/drawing/2017/model3d" xmlns:o="urn:schemas-microsoft-com:office:office" xmlns:oel="http://schemas.microsoft.com/office/2019/extlst" xmlns:r="http://schemas.openxmlformats.org/officeDocument/2006/relationships" xmlns:m="http://schemas.openxmlformats.org/officeDocument/2006/math" xmlns:v="urn:schemas-microsoft-com:vml" xmlns:wp14="http://schemas.microsoft.com/office/word/2010/wordprocessingDrawing" xmlns:wp="http://schemas.openxmlformats.org/drawingml/2006/wordprocessingDrawing" xmlns:w10="urn:schemas-microsoft-com:office:word" xmlns:w="http://schemas.openxmlformats.org/wordprocessingml/2006/main" xmlns:w14="http://schemas.microsoft.com/office/word/2010/wordml" xmlns:w15="http://schemas.microsoft.com/office/word/2012/wordml" xmlns:w16cex="http://schemas.microsoft.com/office/word/2018/wordml/cex" xmlns:w16cid="http://schemas.microsoft.com/office/word/2016/wordml/cid" xmlns:w16="http://schemas.microsoft.com/office/word/2018/wordml" xmlns:w16du="http://schemas.microsoft.com/office/word/2023/wordml/word16du" xmlns:w16sdtdh="http://schemas.microsoft.com/office/word/2020/wordml/sdtdatahash" xmlns:w16se="http://schemas.microsoft.com/office/word/2015/wordml/symex" xmlns:wpg="http://schemas.microsoft.com/office/word/2010/wordprocessingGroup" xmlns:wpi="http://schemas.microsoft.com/office/word/2010/wordprocessingInk" xmlns:wne="http://schemas.microsoft.com/office/word/2006/wordml" xmlns:wps="http://schemas.microsoft.com/office/word/2010/wordprocessingShape" mc:Ignorable="w14 w15 w16se w16cid w16 w16cex w16sdtdh wp14">
+<w:document xmlns:wpc="http://schemas.microsoft.com/office/word/2010/wordprocessingCanvas" xmlns:cx="http://schemas.microsoft.com/office/drawing/2014/chartex" xmlns:cx1="http://schemas.microsoft.com/office/drawing/2015/9/8/chartex" xmlns:cx2="http://schemas.microsoft.com/office/drawing/2015/10/21/chartex" xmlns:cx3="http://schemas.microsoft.com/office/drawing/2016/5/9/chartex" xmlns:cx4="http://schemas.microsoft.com/office/drawing/2016/5/10/chartex" xmlns:cx5="http://schemas.microsoft.com/office/drawing/2016/5/11/chartex" xmlns:cx6="http://schemas.microsoft.com/office/drawing/2016/5/12/chartex" xmlns:cx7="http://schemas.microsoft.com/office/drawing/2016/5/13/chartex" xmlns:cx8="http://schemas.microsoft.com/office/drawing/2016/5/14/chartex" xmlns:mc="http://schemas.openxmlformats.org/markup-compatibility/2006" xmlns:aink="http://schemas.microsoft.com/office/drawing/2016/ink" xmlns:am3d="http://schemas.microsoft.com/office/drawing/2017/model3d" xmlns:o="urn:schemas-microsoft-com:office:office" xmlns:r="http://schemas.openxmlformats.org/officeDocument/2006/relationships" xmlns:m="http://schemas.openxmlformats.org/officeDocument/2006/math" xmlns:v="urn:schemas-microsoft-com:vml" xmlns:wp14="http://schemas.microsoft.com/office/word/2010/wordprocessingDrawing" xmlns:wp="http://schemas.openxmlformats.org/drawingml/2006/wordprocessingDrawing" xmlns:w10="urn:schemas-microsoft-com:office:word" xmlns:w="http://schemas.openxmlformats.org/wordprocessingml/2006/main" xmlns:w14="http://schemas.microsoft.com/office/word/2010/wordml" xmlns:w15="http://schemas.microsoft.com/office/word/2012/wordml" xmlns:w16cex="http://schemas.microsoft.com/office/word/2018/wordml/cex" xmlns:w16cid="http://schemas.microsoft.com/office/word/2016/wordml/cid" xmlns:w16="http://schemas.microsoft.com/office/word/2018/wordml" xmlns:w16se="http://schemas.microsoft.com/office/word/2015/wordml/symex" xmlns:wpg="http://schemas.microsoft.com/office/word/2010/wordprocessingGroup" xmlns:wpi="http://schemas.microsoft.com/office/word/2010/wordprocessingInk" xmlns:wne="http://schemas.microsoft.com/office/word/2006/wordml" xmlns:wps="http://schemas.microsoft.com/office/word/2010/wordprocessingShape" mc:Ignorable="w14 w15 w16se w16cid w16 w16cex wp14">
   <w:body>
     <w:p>
       <w:pPr>
@@ -1203,7 +1203,7 @@
           <w:szCs w:val="24"/>
         </w:rPr>
         <w:sectPr>
-          <w:headerReference w:type="default" r:id="rId7"/>
+          <w:headerReference w:type="default" r:id="rId8"/>
           <w:pgSz w:w="15840" w:h="12240"/>
           <w:pgMar w:top="1170" w:right="1440" w:bottom="810" w:left="1440" w:header="720" w:footer="720" w:gutter="0"/>
           <w:pgNumType w:start="1"/>
@@ -3308,7 +3308,39 @@
           <w:sz w:val="24"/>
           <w:szCs w:val="24"/>
         </w:rPr>
-        <w:t>reate a management system for libraries. The system is made up of a number of classes, including Books, Members, Borrowings, and others. Title, author, publication date, and availability information about the books in the library are all stored in the Books class. Members class data includes name, address, contact information</w:t>
+        <w:t xml:space="preserve">reate a management system for libraries. The system is made up of a number of classes, including Books, </w:t>
+      </w:r>
+      <w:r>
+        <w:rPr>
+          <w:rFonts w:ascii="Times New Roman" w:hAnsi="Times New Roman" w:cs="Times New Roman"/>
+          <w:sz w:val="24"/>
+          <w:szCs w:val="24"/>
+        </w:rPr>
+        <w:t>Use</w:t>
+      </w:r>
+      <w:r>
+        <w:rPr>
+          <w:rFonts w:ascii="Times New Roman" w:hAnsi="Times New Roman" w:cs="Times New Roman"/>
+          <w:sz w:val="24"/>
+          <w:szCs w:val="24"/>
+        </w:rPr>
+        <w:t>rs, Borrowings</w:t>
+      </w:r>
+      <w:r>
+        <w:rPr>
+          <w:rFonts w:ascii="Times New Roman" w:hAnsi="Times New Roman" w:cs="Times New Roman"/>
+          <w:sz w:val="24"/>
+          <w:szCs w:val="24"/>
+        </w:rPr>
+        <w:t>Books</w:t>
+      </w:r>
+      <w:r>
+        <w:rPr>
+          <w:rFonts w:ascii="Times New Roman" w:hAnsi="Times New Roman" w:cs="Times New Roman"/>
+          <w:sz w:val="24"/>
+          <w:szCs w:val="24"/>
+        </w:rPr>
+        <w:t>, and others. Title, author, publication date, and availability information about the books in the library are all stored in the Books class. Members class data includes name, address, contact information</w:t>
       </w:r>
       <w:r>
         <w:rPr>
@@ -3324,23 +3356,7 @@
           <w:sz w:val="24"/>
           <w:szCs w:val="24"/>
         </w:rPr>
-        <w:t>The Borrowings class keeps track of the books that members have borrowed, along with the due date and the condition of each book. Other classes in the sy</w:t>
-      </w:r>
-      <w:r>
-        <w:rPr>
-          <w:rFonts w:ascii="Times New Roman" w:hAnsi="Times New Roman" w:cs="Times New Roman"/>
-          <w:sz w:val="24"/>
-          <w:szCs w:val="24"/>
-        </w:rPr>
-        <w:t>stem, such Authors, Publishers</w:t>
-      </w:r>
-      <w:r>
-        <w:rPr>
-          <w:rFonts w:ascii="Times New Roman" w:hAnsi="Times New Roman" w:cs="Times New Roman"/>
-          <w:sz w:val="24"/>
-          <w:szCs w:val="24"/>
-        </w:rPr>
-        <w:t>, may also be used to categorize and arrange the books in the library.</w:t>
+        <w:t xml:space="preserve">The Borrowings class keeps track of the books that members have borrowed, along with the due date and the condition of each book. </w:t>
       </w:r>
     </w:p>
     <w:p>
@@ -3432,7 +3448,7 @@
                     <pic:cNvPicPr/>
                   </pic:nvPicPr>
                   <pic:blipFill>
-                    <a:blip r:embed="rId8"/>
+                    <a:blip r:embed="rId9"/>
                     <a:stretch>
                       <a:fillRect/>
                     </a:stretch>
@@ -3531,7 +3547,7 @@
                     <pic:cNvPicPr/>
                   </pic:nvPicPr>
                   <pic:blipFill>
-                    <a:blip r:embed="rId9">
+                    <a:blip r:embed="rId10">
                       <a:extLst>
                         <a:ext uri="{28A0092B-C50C-407E-A947-70E740481C1C}">
                           <a14:useLocalDpi xmlns:a14="http://schemas.microsoft.com/office/drawing/2010/main" val="0"/>
@@ -3576,26 +3592,1184 @@
     <w:p/>
     <w:p/>
     <w:p>
+      <w:pPr>
+        <w:pStyle w:val="Heading2"/>
+      </w:pPr>
       <w:r>
         <w:lastRenderedPageBreak/>
-        <w:t>3. Implementation</w:t>
+        <w:t>III.4</w:t>
+      </w:r>
+      <w:r>
+        <w:t>. Implementation</w:t>
+      </w:r>
+    </w:p>
+    <w:p>
+      <w:r>
+        <w:rPr>
+          <w:noProof/>
+        </w:rPr>
+        <w:drawing>
+          <wp:inline distT="0" distB="0" distL="0" distR="0" wp14:anchorId="5C8E59C2" wp14:editId="6BB38F8E">
+            <wp:extent cx="4163006" cy="4239217"/>
+            <wp:effectExtent l="0" t="0" r="9525" b="9525"/>
+            <wp:docPr id="5" name="Picture 5" descr="Text&#10;&#10;Description automatically generated"/>
+            <wp:cNvGraphicFramePr>
+              <a:graphicFrameLocks xmlns:a="http://schemas.openxmlformats.org/drawingml/2006/main" noChangeAspect="1"/>
+            </wp:cNvGraphicFramePr>
+            <a:graphic xmlns:a="http://schemas.openxmlformats.org/drawingml/2006/main">
+              <a:graphicData uri="http://schemas.openxmlformats.org/drawingml/2006/picture">
+                <pic:pic xmlns:pic="http://schemas.openxmlformats.org/drawingml/2006/picture">
+                  <pic:nvPicPr>
+                    <pic:cNvPr id="5" name="Book1.png"/>
+                    <pic:cNvPicPr/>
+                  </pic:nvPicPr>
+                  <pic:blipFill>
+                    <a:blip r:embed="rId11">
+                      <a:extLst>
+                        <a:ext uri="{28A0092B-C50C-407E-A947-70E740481C1C}">
+                          <a14:useLocalDpi xmlns:a14="http://schemas.microsoft.com/office/drawing/2010/main" val="0"/>
+                        </a:ext>
+                      </a:extLst>
+                    </a:blip>
+                    <a:stretch>
+                      <a:fillRect/>
+                    </a:stretch>
+                  </pic:blipFill>
+                  <pic:spPr>
+                    <a:xfrm>
+                      <a:off x="0" y="0"/>
+                      <a:ext cx="4163006" cy="4239217"/>
+                    </a:xfrm>
+                    <a:prstGeom prst="rect">
+                      <a:avLst/>
+                    </a:prstGeom>
+                  </pic:spPr>
+                </pic:pic>
+              </a:graphicData>
+            </a:graphic>
+          </wp:inline>
+        </w:drawing>
+      </w:r>
+    </w:p>
+    <w:p/>
+    <w:p>
+      <w:r>
+        <w:t>- c</w:t>
+      </w:r>
+      <w:r>
+        <w:t>lass Book: has these fields: id, title, authorName, languages, year, quantity</w:t>
+      </w:r>
+      <w:r>
+        <w:t>, available</w:t>
+      </w:r>
+    </w:p>
+    <w:p>
+      <w:r>
+        <w:t xml:space="preserve">+ These field has get and set method: </w:t>
+      </w:r>
+      <w:r>
+        <w:t>title, authorName, languages,</w:t>
+      </w:r>
+      <w:r>
+        <w:t xml:space="preserve"> available</w:t>
+      </w:r>
+    </w:p>
+    <w:p>
+      <w:r>
+        <w:t xml:space="preserve">+ Method Id: </w:t>
+      </w:r>
+    </w:p>
+    <w:p>
+      <w:r>
+        <w:t>+) Get: return id value</w:t>
+      </w:r>
+    </w:p>
+    <w:p>
+      <w:r>
+        <w:lastRenderedPageBreak/>
+        <w:t>+) Set: check if value is greater than 0 or not, if it’s greater, assign that value to id</w:t>
+      </w:r>
+    </w:p>
+    <w:p>
+      <w:r>
+        <w:rPr>
+          <w:noProof/>
+        </w:rPr>
+        <w:drawing>
+          <wp:inline distT="0" distB="0" distL="0" distR="0" wp14:anchorId="492A5C9C" wp14:editId="18943FB3">
+            <wp:extent cx="4896533" cy="5163271"/>
+            <wp:effectExtent l="0" t="0" r="0" b="0"/>
+            <wp:docPr id="6" name="Picture 6" descr="Text&#10;&#10;Description automatically generated"/>
+            <wp:cNvGraphicFramePr>
+              <a:graphicFrameLocks xmlns:a="http://schemas.openxmlformats.org/drawingml/2006/main" noChangeAspect="1"/>
+            </wp:cNvGraphicFramePr>
+            <a:graphic xmlns:a="http://schemas.openxmlformats.org/drawingml/2006/main">
+              <a:graphicData uri="http://schemas.openxmlformats.org/drawingml/2006/picture">
+                <pic:pic xmlns:pic="http://schemas.openxmlformats.org/drawingml/2006/picture">
+                  <pic:nvPicPr>
+                    <pic:cNvPr id="6" name="Book2.png"/>
+                    <pic:cNvPicPr/>
+                  </pic:nvPicPr>
+                  <pic:blipFill>
+                    <a:blip r:embed="rId12">
+                      <a:extLst>
+                        <a:ext uri="{28A0092B-C50C-407E-A947-70E740481C1C}">
+                          <a14:useLocalDpi xmlns:a14="http://schemas.microsoft.com/office/drawing/2010/main" val="0"/>
+                        </a:ext>
+                      </a:extLst>
+                    </a:blip>
+                    <a:stretch>
+                      <a:fillRect/>
+                    </a:stretch>
+                  </pic:blipFill>
+                  <pic:spPr>
+                    <a:xfrm>
+                      <a:off x="0" y="0"/>
+                      <a:ext cx="4896533" cy="5163271"/>
+                    </a:xfrm>
+                    <a:prstGeom prst="rect">
+                      <a:avLst/>
+                    </a:prstGeom>
+                  </pic:spPr>
+                </pic:pic>
+              </a:graphicData>
+            </a:graphic>
+          </wp:inline>
+        </w:drawing>
+      </w:r>
+      <w:r>
+        <w:t xml:space="preserve"> </w:t>
+      </w:r>
+    </w:p>
+    <w:p/>
+    <w:p>
+      <w:r>
+        <w:t xml:space="preserve">+ Method </w:t>
+      </w:r>
+      <w:r>
+        <w:t>Year</w:t>
+      </w:r>
+      <w:r>
+        <w:t xml:space="preserve">: </w:t>
+      </w:r>
+    </w:p>
+    <w:p>
+      <w:r>
+        <w:lastRenderedPageBreak/>
+        <w:t xml:space="preserve">+) Get: return </w:t>
+      </w:r>
+      <w:r>
+        <w:t>year</w:t>
+      </w:r>
+      <w:r>
+        <w:t xml:space="preserve"> value</w:t>
+      </w:r>
+    </w:p>
+    <w:p>
+      <w:r>
+        <w:t xml:space="preserve">+) Set: check if value is greater than 0 or not, if it’s greater, assign that value to </w:t>
+      </w:r>
+      <w:r>
+        <w:t>year</w:t>
+      </w:r>
+    </w:p>
+    <w:p>
+      <w:r>
+        <w:t xml:space="preserve">+ Method </w:t>
+      </w:r>
+      <w:r>
+        <w:t>Quantity</w:t>
+      </w:r>
+      <w:r>
+        <w:t xml:space="preserve">: </w:t>
+      </w:r>
+    </w:p>
+    <w:p>
+      <w:r>
+        <w:t xml:space="preserve">+) Get: return </w:t>
+      </w:r>
+      <w:r>
+        <w:t>quantity</w:t>
+      </w:r>
+      <w:r>
+        <w:t xml:space="preserve"> value</w:t>
+      </w:r>
+    </w:p>
+    <w:p>
+      <w:r>
+        <w:t xml:space="preserve">+) Set: check if value is greater than 0 or not, if it’s greater, assign that value to </w:t>
+      </w:r>
+      <w:r>
+        <w:t>quantity</w:t>
+      </w:r>
+    </w:p>
+    <w:p>
+      <w:r>
+        <w:rPr>
+          <w:noProof/>
+        </w:rPr>
+        <w:drawing>
+          <wp:inline distT="0" distB="0" distL="0" distR="0" wp14:anchorId="1733A116" wp14:editId="1A1915AB">
+            <wp:extent cx="8229600" cy="2527935"/>
+            <wp:effectExtent l="0" t="0" r="0" b="5715"/>
+            <wp:docPr id="29" name="Picture 29"/>
+            <wp:cNvGraphicFramePr>
+              <a:graphicFrameLocks xmlns:a="http://schemas.openxmlformats.org/drawingml/2006/main" noChangeAspect="1"/>
+            </wp:cNvGraphicFramePr>
+            <a:graphic xmlns:a="http://schemas.openxmlformats.org/drawingml/2006/main">
+              <a:graphicData uri="http://schemas.openxmlformats.org/drawingml/2006/picture">
+                <pic:pic xmlns:pic="http://schemas.openxmlformats.org/drawingml/2006/picture">
+                  <pic:nvPicPr>
+                    <pic:cNvPr id="29" name="Book3.png"/>
+                    <pic:cNvPicPr/>
+                  </pic:nvPicPr>
+                  <pic:blipFill>
+                    <a:blip r:embed="rId13">
+                      <a:extLst>
+                        <a:ext uri="{28A0092B-C50C-407E-A947-70E740481C1C}">
+                          <a14:useLocalDpi xmlns:a14="http://schemas.microsoft.com/office/drawing/2010/main" val="0"/>
+                        </a:ext>
+                      </a:extLst>
+                    </a:blip>
+                    <a:stretch>
+                      <a:fillRect/>
+                    </a:stretch>
+                  </pic:blipFill>
+                  <pic:spPr>
+                    <a:xfrm>
+                      <a:off x="0" y="0"/>
+                      <a:ext cx="8229600" cy="2527935"/>
+                    </a:xfrm>
+                    <a:prstGeom prst="rect">
+                      <a:avLst/>
+                    </a:prstGeom>
+                  </pic:spPr>
+                </pic:pic>
+              </a:graphicData>
+            </a:graphic>
+          </wp:inline>
+        </w:drawing>
+      </w:r>
+    </w:p>
+    <w:p/>
+    <w:p>
+      <w:r>
+        <w:t>+ All Args Constructor: assign each variable to value</w:t>
+      </w:r>
+    </w:p>
+    <w:p>
+      <w:r>
+        <w:t xml:space="preserve">+ Virtual void method showInfo(): show all info </w:t>
+      </w:r>
+    </w:p>
+    <w:p>
+      <w:r>
+        <w:t>- Class ClassBook</w:t>
+      </w:r>
+      <w:r>
+        <w:t xml:space="preserve"> </w:t>
+      </w:r>
+      <w:r>
+        <w:t>(extend class Book)</w:t>
+      </w:r>
+      <w:r>
+        <w:t>:</w:t>
+      </w:r>
+    </w:p>
+    <w:p>
+      <w:r>
+        <w:rPr>
+          <w:noProof/>
+        </w:rPr>
+        <w:lastRenderedPageBreak/>
+        <w:drawing>
+          <wp:inline distT="0" distB="0" distL="0" distR="0" wp14:anchorId="4C6E8634" wp14:editId="0B8A37BA">
+            <wp:extent cx="3858163" cy="2800741"/>
+            <wp:effectExtent l="0" t="0" r="0" b="0"/>
+            <wp:docPr id="9" name="Picture 9" descr="Text&#10;&#10;Description automatically generated"/>
+            <wp:cNvGraphicFramePr>
+              <a:graphicFrameLocks xmlns:a="http://schemas.openxmlformats.org/drawingml/2006/main" noChangeAspect="1"/>
+            </wp:cNvGraphicFramePr>
+            <a:graphic xmlns:a="http://schemas.openxmlformats.org/drawingml/2006/main">
+              <a:graphicData uri="http://schemas.openxmlformats.org/drawingml/2006/picture">
+                <pic:pic xmlns:pic="http://schemas.openxmlformats.org/drawingml/2006/picture">
+                  <pic:nvPicPr>
+                    <pic:cNvPr id="9" name="ClassBook1.png"/>
+                    <pic:cNvPicPr/>
+                  </pic:nvPicPr>
+                  <pic:blipFill>
+                    <a:blip r:embed="rId14">
+                      <a:extLst>
+                        <a:ext uri="{28A0092B-C50C-407E-A947-70E740481C1C}">
+                          <a14:useLocalDpi xmlns:a14="http://schemas.microsoft.com/office/drawing/2010/main" val="0"/>
+                        </a:ext>
+                      </a:extLst>
+                    </a:blip>
+                    <a:stretch>
+                      <a:fillRect/>
+                    </a:stretch>
+                  </pic:blipFill>
+                  <pic:spPr>
+                    <a:xfrm>
+                      <a:off x="0" y="0"/>
+                      <a:ext cx="3858163" cy="2800741"/>
+                    </a:xfrm>
+                    <a:prstGeom prst="rect">
+                      <a:avLst/>
+                    </a:prstGeom>
+                  </pic:spPr>
+                </pic:pic>
+              </a:graphicData>
+            </a:graphic>
+          </wp:inline>
+        </w:drawing>
+      </w:r>
+    </w:p>
+    <w:p>
+      <w:r>
+        <w:t>+ It has fields: grade and subjects</w:t>
+      </w:r>
+    </w:p>
+    <w:p>
+      <w:r>
+        <w:t>+ Method Grade:</w:t>
+      </w:r>
+      <w:r>
+        <w:br/>
+      </w:r>
+      <w:r>
+        <w:t xml:space="preserve">+) Get: return </w:t>
+      </w:r>
+      <w:r>
+        <w:t>grade</w:t>
+      </w:r>
+      <w:r>
+        <w:t xml:space="preserve"> value</w:t>
+      </w:r>
+    </w:p>
+    <w:p>
+      <w:r>
+        <w:t xml:space="preserve">+) Set: check if value is greater than 0 or not, if it’s greater, assign that value to </w:t>
+      </w:r>
+      <w:r>
+        <w:t>grade</w:t>
+      </w:r>
+    </w:p>
+    <w:p>
+      <w:r>
+        <w:rPr>
+          <w:noProof/>
+        </w:rPr>
+        <w:lastRenderedPageBreak/>
+        <w:drawing>
+          <wp:inline distT="0" distB="0" distL="0" distR="0" wp14:anchorId="4446DEF0" wp14:editId="53C8818F">
+            <wp:extent cx="8229600" cy="2473960"/>
+            <wp:effectExtent l="0" t="0" r="0" b="2540"/>
+            <wp:docPr id="30" name="Picture 30" descr="Graphical user interface, text&#10;&#10;Description automatically generated"/>
+            <wp:cNvGraphicFramePr>
+              <a:graphicFrameLocks xmlns:a="http://schemas.openxmlformats.org/drawingml/2006/main" noChangeAspect="1"/>
+            </wp:cNvGraphicFramePr>
+            <a:graphic xmlns:a="http://schemas.openxmlformats.org/drawingml/2006/main">
+              <a:graphicData uri="http://schemas.openxmlformats.org/drawingml/2006/picture">
+                <pic:pic xmlns:pic="http://schemas.openxmlformats.org/drawingml/2006/picture">
+                  <pic:nvPicPr>
+                    <pic:cNvPr id="30" name="ClassBook2.png"/>
+                    <pic:cNvPicPr/>
+                  </pic:nvPicPr>
+                  <pic:blipFill>
+                    <a:blip r:embed="rId15">
+                      <a:extLst>
+                        <a:ext uri="{28A0092B-C50C-407E-A947-70E740481C1C}">
+                          <a14:useLocalDpi xmlns:a14="http://schemas.microsoft.com/office/drawing/2010/main" val="0"/>
+                        </a:ext>
+                      </a:extLst>
+                    </a:blip>
+                    <a:stretch>
+                      <a:fillRect/>
+                    </a:stretch>
+                  </pic:blipFill>
+                  <pic:spPr>
+                    <a:xfrm>
+                      <a:off x="0" y="0"/>
+                      <a:ext cx="8229600" cy="2473960"/>
+                    </a:xfrm>
+                    <a:prstGeom prst="rect">
+                      <a:avLst/>
+                    </a:prstGeom>
+                  </pic:spPr>
+                </pic:pic>
+              </a:graphicData>
+            </a:graphic>
+          </wp:inline>
+        </w:drawing>
+      </w:r>
+    </w:p>
+    <w:p>
+      <w:r>
+        <w:t>+ All Args Constructor: assign each variable to value</w:t>
+      </w:r>
+    </w:p>
+    <w:p>
+      <w:r>
+        <w:t xml:space="preserve">+ </w:t>
+      </w:r>
+      <w:r>
+        <w:t>Override</w:t>
+      </w:r>
+      <w:r>
+        <w:t xml:space="preserve"> void method showInfo()</w:t>
+      </w:r>
+      <w:r>
+        <w:t xml:space="preserve"> from class Book</w:t>
+      </w:r>
+      <w:r>
+        <w:t xml:space="preserve">: show all </w:t>
+      </w:r>
+      <w:r>
+        <w:t xml:space="preserve">additional </w:t>
+      </w:r>
+      <w:r>
+        <w:t>info</w:t>
+      </w:r>
+      <w:r>
+        <w:t xml:space="preserve"> of this classbook</w:t>
+      </w:r>
+      <w:r>
+        <w:t xml:space="preserve"> </w:t>
+      </w:r>
+    </w:p>
+    <w:p>
+      <w:r>
+        <w:t>- Class ReferenceBook</w:t>
+      </w:r>
+      <w:r>
+        <w:t xml:space="preserve"> </w:t>
+      </w:r>
+      <w:r>
+        <w:t>(extend class Book)</w:t>
+      </w:r>
+      <w:r>
+        <w:t>:</w:t>
+      </w:r>
+    </w:p>
+    <w:p>
+      <w:r>
+        <w:rPr>
+          <w:noProof/>
+        </w:rPr>
+        <w:drawing>
+          <wp:inline distT="0" distB="0" distL="0" distR="0" wp14:anchorId="1786C742" wp14:editId="3E6783C7">
+            <wp:extent cx="8229600" cy="1929130"/>
+            <wp:effectExtent l="0" t="0" r="0" b="0"/>
+            <wp:docPr id="27" name="Picture 27"/>
+            <wp:cNvGraphicFramePr>
+              <a:graphicFrameLocks xmlns:a="http://schemas.openxmlformats.org/drawingml/2006/main" noChangeAspect="1"/>
+            </wp:cNvGraphicFramePr>
+            <a:graphic xmlns:a="http://schemas.openxmlformats.org/drawingml/2006/main">
+              <a:graphicData uri="http://schemas.openxmlformats.org/drawingml/2006/picture">
+                <pic:pic xmlns:pic="http://schemas.openxmlformats.org/drawingml/2006/picture">
+                  <pic:nvPicPr>
+                    <pic:cNvPr id="27" name="ReferenceBook.png"/>
+                    <pic:cNvPicPr/>
+                  </pic:nvPicPr>
+                  <pic:blipFill>
+                    <a:blip r:embed="rId16">
+                      <a:extLst>
+                        <a:ext uri="{28A0092B-C50C-407E-A947-70E740481C1C}">
+                          <a14:useLocalDpi xmlns:a14="http://schemas.microsoft.com/office/drawing/2010/main" val="0"/>
+                        </a:ext>
+                      </a:extLst>
+                    </a:blip>
+                    <a:stretch>
+                      <a:fillRect/>
+                    </a:stretch>
+                  </pic:blipFill>
+                  <pic:spPr>
+                    <a:xfrm>
+                      <a:off x="0" y="0"/>
+                      <a:ext cx="8229600" cy="1929130"/>
+                    </a:xfrm>
+                    <a:prstGeom prst="rect">
+                      <a:avLst/>
+                    </a:prstGeom>
+                  </pic:spPr>
+                </pic:pic>
+              </a:graphicData>
+            </a:graphic>
+          </wp:inline>
+        </w:drawing>
+      </w:r>
+    </w:p>
+    <w:p>
+      <w:r>
+        <w:t>+ It has field major: get and set method</w:t>
+      </w:r>
+    </w:p>
+    <w:p>
+      <w:r>
+        <w:t>+ All Args Constructor: assign each variable to value</w:t>
+      </w:r>
+    </w:p>
+    <w:p>
+      <w:r>
+        <w:lastRenderedPageBreak/>
+        <w:t xml:space="preserve">+ Override void method showInfo() from class Book: show all additional info of this </w:t>
+      </w:r>
+      <w:r>
+        <w:t xml:space="preserve">reference </w:t>
+      </w:r>
+      <w:r>
+        <w:t>book</w:t>
+      </w:r>
+    </w:p>
+    <w:p>
+      <w:r>
+        <w:t>- Class OtherBook</w:t>
+      </w:r>
+      <w:r>
+        <w:t xml:space="preserve"> (extend class Book)</w:t>
+      </w:r>
+      <w:r>
+        <w:t>:</w:t>
+      </w:r>
+    </w:p>
+    <w:p>
+      <w:r>
+        <w:rPr>
+          <w:noProof/>
+        </w:rPr>
+        <w:drawing>
+          <wp:inline distT="0" distB="0" distL="0" distR="0" wp14:anchorId="50D710FC" wp14:editId="55D5D914">
+            <wp:extent cx="8229600" cy="1961515"/>
+            <wp:effectExtent l="0" t="0" r="0" b="635"/>
+            <wp:docPr id="26" name="Picture 26" descr="Text&#10;&#10;Description automatically generated"/>
+            <wp:cNvGraphicFramePr>
+              <a:graphicFrameLocks xmlns:a="http://schemas.openxmlformats.org/drawingml/2006/main" noChangeAspect="1"/>
+            </wp:cNvGraphicFramePr>
+            <a:graphic xmlns:a="http://schemas.openxmlformats.org/drawingml/2006/main">
+              <a:graphicData uri="http://schemas.openxmlformats.org/drawingml/2006/picture">
+                <pic:pic xmlns:pic="http://schemas.openxmlformats.org/drawingml/2006/picture">
+                  <pic:nvPicPr>
+                    <pic:cNvPr id="26" name="OtherBook.png"/>
+                    <pic:cNvPicPr/>
+                  </pic:nvPicPr>
+                  <pic:blipFill>
+                    <a:blip r:embed="rId17">
+                      <a:extLst>
+                        <a:ext uri="{28A0092B-C50C-407E-A947-70E740481C1C}">
+                          <a14:useLocalDpi xmlns:a14="http://schemas.microsoft.com/office/drawing/2010/main" val="0"/>
+                        </a:ext>
+                      </a:extLst>
+                    </a:blip>
+                    <a:stretch>
+                      <a:fillRect/>
+                    </a:stretch>
+                  </pic:blipFill>
+                  <pic:spPr>
+                    <a:xfrm>
+                      <a:off x="0" y="0"/>
+                      <a:ext cx="8229600" cy="1961515"/>
+                    </a:xfrm>
+                    <a:prstGeom prst="rect">
+                      <a:avLst/>
+                    </a:prstGeom>
+                  </pic:spPr>
+                </pic:pic>
+              </a:graphicData>
+            </a:graphic>
+          </wp:inline>
+        </w:drawing>
+      </w:r>
+      <w:r>
+        <w:t xml:space="preserve">  </w:t>
+      </w:r>
+    </w:p>
+    <w:p>
+      <w:r>
+        <w:t xml:space="preserve">+ It has field </w:t>
+      </w:r>
+      <w:r>
+        <w:t>type</w:t>
+      </w:r>
+      <w:r>
+        <w:t>: get and set method</w:t>
+      </w:r>
+    </w:p>
+    <w:p>
+      <w:r>
+        <w:t>+ All Args Constructor: assign each variable to value</w:t>
+      </w:r>
+    </w:p>
+    <w:p>
+      <w:r>
+        <w:t xml:space="preserve">+ Override void method showInfo() from class Book: show all additional info of this </w:t>
+      </w:r>
+      <w:r>
+        <w:t xml:space="preserve">other </w:t>
+      </w:r>
+      <w:r>
+        <w:t>book</w:t>
+      </w:r>
+    </w:p>
+    <w:p>
+      <w:r>
+        <w:t>- class User:</w:t>
+      </w:r>
+    </w:p>
+    <w:p>
+      <w:r>
+        <w:rPr>
+          <w:noProof/>
+        </w:rPr>
+        <w:lastRenderedPageBreak/>
+        <w:drawing>
+          <wp:inline distT="0" distB="0" distL="0" distR="0" wp14:anchorId="45A9C1FF" wp14:editId="77E98146">
+            <wp:extent cx="3610479" cy="3286584"/>
+            <wp:effectExtent l="0" t="0" r="9525" b="9525"/>
+            <wp:docPr id="14" name="Picture 14" descr="Text&#10;&#10;Description automatically generated"/>
+            <wp:cNvGraphicFramePr>
+              <a:graphicFrameLocks xmlns:a="http://schemas.openxmlformats.org/drawingml/2006/main" noChangeAspect="1"/>
+            </wp:cNvGraphicFramePr>
+            <a:graphic xmlns:a="http://schemas.openxmlformats.org/drawingml/2006/main">
+              <a:graphicData uri="http://schemas.openxmlformats.org/drawingml/2006/picture">
+                <pic:pic xmlns:pic="http://schemas.openxmlformats.org/drawingml/2006/picture">
+                  <pic:nvPicPr>
+                    <pic:cNvPr id="14" name="User1.png"/>
+                    <pic:cNvPicPr/>
+                  </pic:nvPicPr>
+                  <pic:blipFill>
+                    <a:blip r:embed="rId18">
+                      <a:extLst>
+                        <a:ext uri="{28A0092B-C50C-407E-A947-70E740481C1C}">
+                          <a14:useLocalDpi xmlns:a14="http://schemas.microsoft.com/office/drawing/2010/main" val="0"/>
+                        </a:ext>
+                      </a:extLst>
+                    </a:blip>
+                    <a:stretch>
+                      <a:fillRect/>
+                    </a:stretch>
+                  </pic:blipFill>
+                  <pic:spPr>
+                    <a:xfrm>
+                      <a:off x="0" y="0"/>
+                      <a:ext cx="3610479" cy="3286584"/>
+                    </a:xfrm>
+                    <a:prstGeom prst="rect">
+                      <a:avLst/>
+                    </a:prstGeom>
+                  </pic:spPr>
+                </pic:pic>
+              </a:graphicData>
+            </a:graphic>
+          </wp:inline>
+        </w:drawing>
+      </w:r>
+    </w:p>
+    <w:p>
+      <w:r>
+        <w:t>+ It’s an abstract class</w:t>
+      </w:r>
+    </w:p>
+    <w:p>
+      <w:r>
+        <w:t>+ It has fields: id, fullName, username, password</w:t>
+      </w:r>
+    </w:p>
+    <w:p>
+      <w:r>
+        <w:t>+ These fields has get and set method : fullName, username, password.</w:t>
+      </w:r>
+    </w:p>
+    <w:p>
+      <w:r>
+        <w:t xml:space="preserve">+ Method Id: </w:t>
+      </w:r>
+    </w:p>
+    <w:p>
+      <w:r>
+        <w:t xml:space="preserve">+) Get: return </w:t>
+      </w:r>
+      <w:r>
+        <w:t>id</w:t>
+      </w:r>
+      <w:r>
+        <w:t xml:space="preserve"> value</w:t>
+      </w:r>
+    </w:p>
+    <w:p>
+      <w:r>
+        <w:t xml:space="preserve">+) Set: check if value is greater than 0 or not, if it’s greater, assign that value to </w:t>
+      </w:r>
+      <w:r>
+        <w:t>id</w:t>
+      </w:r>
+    </w:p>
+    <w:p>
+      <w:r>
+        <w:rPr>
+          <w:noProof/>
+        </w:rPr>
+        <w:lastRenderedPageBreak/>
+        <w:drawing>
+          <wp:inline distT="0" distB="0" distL="0" distR="0" wp14:anchorId="770C125A" wp14:editId="16B26748">
+            <wp:extent cx="4077269" cy="1438476"/>
+            <wp:effectExtent l="0" t="0" r="0" b="9525"/>
+            <wp:docPr id="15" name="Picture 15"/>
+            <wp:cNvGraphicFramePr>
+              <a:graphicFrameLocks xmlns:a="http://schemas.openxmlformats.org/drawingml/2006/main" noChangeAspect="1"/>
+            </wp:cNvGraphicFramePr>
+            <a:graphic xmlns:a="http://schemas.openxmlformats.org/drawingml/2006/main">
+              <a:graphicData uri="http://schemas.openxmlformats.org/drawingml/2006/picture">
+                <pic:pic xmlns:pic="http://schemas.openxmlformats.org/drawingml/2006/picture">
+                  <pic:nvPicPr>
+                    <pic:cNvPr id="15" name="User2.png"/>
+                    <pic:cNvPicPr/>
+                  </pic:nvPicPr>
+                  <pic:blipFill>
+                    <a:blip r:embed="rId19">
+                      <a:extLst>
+                        <a:ext uri="{28A0092B-C50C-407E-A947-70E740481C1C}">
+                          <a14:useLocalDpi xmlns:a14="http://schemas.microsoft.com/office/drawing/2010/main" val="0"/>
+                        </a:ext>
+                      </a:extLst>
+                    </a:blip>
+                    <a:stretch>
+                      <a:fillRect/>
+                    </a:stretch>
+                  </pic:blipFill>
+                  <pic:spPr>
+                    <a:xfrm>
+                      <a:off x="0" y="0"/>
+                      <a:ext cx="4077269" cy="1438476"/>
+                    </a:xfrm>
+                    <a:prstGeom prst="rect">
+                      <a:avLst/>
+                    </a:prstGeom>
+                  </pic:spPr>
+                </pic:pic>
+              </a:graphicData>
+            </a:graphic>
+          </wp:inline>
+        </w:drawing>
+      </w:r>
+    </w:p>
+    <w:p>
+      <w:r>
+        <w:t>+ All Args Constructor: assign each variable to value</w:t>
+      </w:r>
+    </w:p>
+    <w:p>
+      <w:r>
+        <w:t xml:space="preserve">+ </w:t>
+      </w:r>
+      <w:r>
+        <w:t>Abstract method void showRole()</w:t>
+      </w:r>
+    </w:p>
+    <w:p>
+      <w:r>
+        <w:t xml:space="preserve">- class Student </w:t>
+      </w:r>
+      <w:r>
+        <w:t>(extend class User)</w:t>
+      </w:r>
+      <w:r>
+        <w:t>:</w:t>
+      </w:r>
+    </w:p>
+    <w:p>
+      <w:r>
+        <w:rPr>
+          <w:noProof/>
+        </w:rPr>
+        <w:drawing>
+          <wp:inline distT="0" distB="0" distL="0" distR="0" wp14:anchorId="1A37EDEC" wp14:editId="54C19F72">
+            <wp:extent cx="7592485" cy="2762636"/>
+            <wp:effectExtent l="0" t="0" r="0" b="0"/>
+            <wp:docPr id="22" name="Picture 22"/>
+            <wp:cNvGraphicFramePr>
+              <a:graphicFrameLocks xmlns:a="http://schemas.openxmlformats.org/drawingml/2006/main" noChangeAspect="1"/>
+            </wp:cNvGraphicFramePr>
+            <a:graphic xmlns:a="http://schemas.openxmlformats.org/drawingml/2006/main">
+              <a:graphicData uri="http://schemas.openxmlformats.org/drawingml/2006/picture">
+                <pic:pic xmlns:pic="http://schemas.openxmlformats.org/drawingml/2006/picture">
+                  <pic:nvPicPr>
+                    <pic:cNvPr id="22" name="Student.png"/>
+                    <pic:cNvPicPr/>
+                  </pic:nvPicPr>
+                  <pic:blipFill>
+                    <a:blip r:embed="rId20">
+                      <a:extLst>
+                        <a:ext uri="{28A0092B-C50C-407E-A947-70E740481C1C}">
+                          <a14:useLocalDpi xmlns:a14="http://schemas.microsoft.com/office/drawing/2010/main" val="0"/>
+                        </a:ext>
+                      </a:extLst>
+                    </a:blip>
+                    <a:stretch>
+                      <a:fillRect/>
+                    </a:stretch>
+                  </pic:blipFill>
+                  <pic:spPr>
+                    <a:xfrm>
+                      <a:off x="0" y="0"/>
+                      <a:ext cx="7592485" cy="2762636"/>
+                    </a:xfrm>
+                    <a:prstGeom prst="rect">
+                      <a:avLst/>
+                    </a:prstGeom>
+                  </pic:spPr>
+                </pic:pic>
+              </a:graphicData>
+            </a:graphic>
+          </wp:inline>
+        </w:drawing>
+      </w:r>
+    </w:p>
+    <w:p>
+      <w:r>
+        <w:t>+ It has field: className(get and set method)</w:t>
+      </w:r>
+    </w:p>
+    <w:p>
+      <w:r>
+        <w:t xml:space="preserve">+ </w:t>
+      </w:r>
+      <w:r>
+        <w:t>All Args Constructor: assign each variable to value</w:t>
+      </w:r>
+    </w:p>
+    <w:p>
+      <w:r>
+        <w:lastRenderedPageBreak/>
+        <w:t xml:space="preserve">+ </w:t>
+      </w:r>
+      <w:r>
+        <w:t xml:space="preserve">Overriding the </w:t>
+      </w:r>
+      <w:r>
+        <w:t>Abstract method void showRole()</w:t>
+      </w:r>
+      <w:r>
+        <w:t xml:space="preserve"> from class User: show this is a student and show className</w:t>
+      </w:r>
+    </w:p>
+    <w:p>
+      <w:r>
+        <w:t>+ Method toString()</w:t>
+      </w:r>
+    </w:p>
+    <w:p>
+      <w:r>
+        <w:t>- class Teacher</w:t>
+      </w:r>
+      <w:r>
+        <w:t xml:space="preserve"> (extend class User)</w:t>
+      </w:r>
+      <w:r>
+        <w:t>:</w:t>
+      </w:r>
+    </w:p>
+    <w:p>
+      <w:r>
+        <w:rPr>
+          <w:noProof/>
+        </w:rPr>
+        <w:drawing>
+          <wp:inline distT="0" distB="0" distL="0" distR="0" wp14:anchorId="15AC08DF" wp14:editId="6F939937">
+            <wp:extent cx="7868748" cy="5039428"/>
+            <wp:effectExtent l="0" t="0" r="0" b="8890"/>
+            <wp:docPr id="21" name="Picture 21" descr="Text&#10;&#10;Description automatically generated"/>
+            <wp:cNvGraphicFramePr>
+              <a:graphicFrameLocks xmlns:a="http://schemas.openxmlformats.org/drawingml/2006/main" noChangeAspect="1"/>
+            </wp:cNvGraphicFramePr>
+            <a:graphic xmlns:a="http://schemas.openxmlformats.org/drawingml/2006/main">
+              <a:graphicData uri="http://schemas.openxmlformats.org/drawingml/2006/picture">
+                <pic:pic xmlns:pic="http://schemas.openxmlformats.org/drawingml/2006/picture">
+                  <pic:nvPicPr>
+                    <pic:cNvPr id="21" name="Teacher.png"/>
+                    <pic:cNvPicPr/>
+                  </pic:nvPicPr>
+                  <pic:blipFill>
+                    <a:blip r:embed="rId21">
+                      <a:extLst>
+                        <a:ext uri="{28A0092B-C50C-407E-A947-70E740481C1C}">
+                          <a14:useLocalDpi xmlns:a14="http://schemas.microsoft.com/office/drawing/2010/main" val="0"/>
+                        </a:ext>
+                      </a:extLst>
+                    </a:blip>
+                    <a:stretch>
+                      <a:fillRect/>
+                    </a:stretch>
+                  </pic:blipFill>
+                  <pic:spPr>
+                    <a:xfrm>
+                      <a:off x="0" y="0"/>
+                      <a:ext cx="7868748" cy="5039428"/>
+                    </a:xfrm>
+                    <a:prstGeom prst="rect">
+                      <a:avLst/>
+                    </a:prstGeom>
+                  </pic:spPr>
+                </pic:pic>
+              </a:graphicData>
+            </a:graphic>
+          </wp:inline>
+        </w:drawing>
+      </w:r>
+    </w:p>
+    <w:p>
+      <w:r>
+        <w:lastRenderedPageBreak/>
+        <w:t>+ It has field yearsOfExperience (get and set method)</w:t>
+      </w:r>
+    </w:p>
+    <w:p>
+      <w:r>
+        <w:t>+ All Args Constructor: assign each variable to value</w:t>
+      </w:r>
+    </w:p>
+    <w:p>
+      <w:r>
+        <w:t>+ Method YearsOfExperience</w:t>
+      </w:r>
+    </w:p>
+    <w:p>
+      <w:r>
+        <w:t xml:space="preserve">+) Get: return </w:t>
+      </w:r>
+      <w:r>
+        <w:t>yearsOfExperience</w:t>
+      </w:r>
+      <w:r>
+        <w:t xml:space="preserve"> value</w:t>
+      </w:r>
+    </w:p>
+    <w:p>
+      <w:r>
+        <w:t>+) Set: check if value is greater than 0 or not, if it’s greater, assign that value to yearsOfExperience</w:t>
+      </w:r>
+    </w:p>
+    <w:p>
+      <w:r>
+        <w:t>+ Method toString()</w:t>
+      </w:r>
+    </w:p>
+    <w:p>
+      <w:r>
+        <w:t xml:space="preserve">+ Overriding the Abstract method void showRole() from class User: show this is a </w:t>
+      </w:r>
+      <w:r>
+        <w:t>teacher</w:t>
+      </w:r>
+      <w:r>
+        <w:t xml:space="preserve"> and show </w:t>
+      </w:r>
+      <w:r>
+        <w:t>years of experience</w:t>
+      </w:r>
+    </w:p>
+    <w:p>
+      <w:r>
+        <w:t>- class BorrowingBooks:</w:t>
+      </w:r>
+    </w:p>
+    <w:p>
+      <w:r>
+        <w:rPr>
+          <w:noProof/>
+        </w:rPr>
+        <w:lastRenderedPageBreak/>
+        <w:drawing>
+          <wp:inline distT="0" distB="0" distL="0" distR="0" wp14:anchorId="32FB7FBD" wp14:editId="5B631937">
+            <wp:extent cx="4391638" cy="5077534"/>
+            <wp:effectExtent l="0" t="0" r="9525" b="8890"/>
+            <wp:docPr id="23" name="Picture 23" descr="Text&#10;&#10;Description automatically generated"/>
+            <wp:cNvGraphicFramePr>
+              <a:graphicFrameLocks xmlns:a="http://schemas.openxmlformats.org/drawingml/2006/main" noChangeAspect="1"/>
+            </wp:cNvGraphicFramePr>
+            <a:graphic xmlns:a="http://schemas.openxmlformats.org/drawingml/2006/main">
+              <a:graphicData uri="http://schemas.openxmlformats.org/drawingml/2006/picture">
+                <pic:pic xmlns:pic="http://schemas.openxmlformats.org/drawingml/2006/picture">
+                  <pic:nvPicPr>
+                    <pic:cNvPr id="23" name="BorrowingBooks.png"/>
+                    <pic:cNvPicPr/>
+                  </pic:nvPicPr>
+                  <pic:blipFill>
+                    <a:blip r:embed="rId22">
+                      <a:extLst>
+                        <a:ext uri="{28A0092B-C50C-407E-A947-70E740481C1C}">
+                          <a14:useLocalDpi xmlns:a14="http://schemas.microsoft.com/office/drawing/2010/main" val="0"/>
+                        </a:ext>
+                      </a:extLst>
+                    </a:blip>
+                    <a:stretch>
+                      <a:fillRect/>
+                    </a:stretch>
+                  </pic:blipFill>
+                  <pic:spPr>
+                    <a:xfrm>
+                      <a:off x="0" y="0"/>
+                      <a:ext cx="4391638" cy="5077534"/>
+                    </a:xfrm>
+                    <a:prstGeom prst="rect">
+                      <a:avLst/>
+                    </a:prstGeom>
+                  </pic:spPr>
+                </pic:pic>
+              </a:graphicData>
+            </a:graphic>
+          </wp:inline>
+        </w:drawing>
+      </w:r>
+    </w:p>
+    <w:p>
+      <w:r>
+        <w:t xml:space="preserve"> + It has fields: user, books</w:t>
+      </w:r>
+    </w:p>
+    <w:p>
+      <w:r>
+        <w:t>+ All Args Constructor: assign each variable to value</w:t>
+      </w:r>
+    </w:p>
+    <w:p>
+      <w:r>
+        <w:t>+ Method addBook(Book book): add more book to the list of books</w:t>
+      </w:r>
+    </w:p>
+    <w:p>
+      <w:r>
+        <w:lastRenderedPageBreak/>
+        <w:t>+ Method removeBook(Book book): check if this list has the book need to remove, if it has, remove that book</w:t>
+      </w:r>
+    </w:p>
+    <w:p>
+      <w:r>
+        <w:t>+ Method toString(): show all info</w:t>
+      </w:r>
+    </w:p>
+    <w:p>
+      <w:r>
+        <w:t xml:space="preserve">- Main </w:t>
+      </w:r>
+      <w:r>
+        <w:t>Overview</w:t>
+      </w:r>
+      <w:r>
+        <w:t>:</w:t>
+      </w:r>
+    </w:p>
+    <w:p>
+      <w:r>
+        <w:t>+ Overview:</w:t>
+      </w:r>
+    </w:p>
+    <w:p>
+      <w:r>
+        <w:rPr>
+          <w:noProof/>
+        </w:rPr>
+        <w:drawing>
+          <wp:inline distT="0" distB="0" distL="0" distR="0" wp14:anchorId="7DB99F27" wp14:editId="69409E67">
+            <wp:extent cx="8229600" cy="1432560"/>
+            <wp:effectExtent l="0" t="0" r="0" b="0"/>
+            <wp:docPr id="28" name="Picture 28"/>
+            <wp:cNvGraphicFramePr>
+              <a:graphicFrameLocks xmlns:a="http://schemas.openxmlformats.org/drawingml/2006/main" noChangeAspect="1"/>
+            </wp:cNvGraphicFramePr>
+            <a:graphic xmlns:a="http://schemas.openxmlformats.org/drawingml/2006/main">
+              <a:graphicData uri="http://schemas.openxmlformats.org/drawingml/2006/picture">
+                <pic:pic xmlns:pic="http://schemas.openxmlformats.org/drawingml/2006/picture">
+                  <pic:nvPicPr>
+                    <pic:cNvPr id="28" name="Main.png"/>
+                    <pic:cNvPicPr/>
+                  </pic:nvPicPr>
+                  <pic:blipFill>
+                    <a:blip r:embed="rId23">
+                      <a:extLst>
+                        <a:ext uri="{28A0092B-C50C-407E-A947-70E740481C1C}">
+                          <a14:useLocalDpi xmlns:a14="http://schemas.microsoft.com/office/drawing/2010/main" val="0"/>
+                        </a:ext>
+                      </a:extLst>
+                    </a:blip>
+                    <a:stretch>
+                      <a:fillRect/>
+                    </a:stretch>
+                  </pic:blipFill>
+                  <pic:spPr>
+                    <a:xfrm>
+                      <a:off x="0" y="0"/>
+                      <a:ext cx="8229600" cy="1432560"/>
+                    </a:xfrm>
+                    <a:prstGeom prst="rect">
+                      <a:avLst/>
+                    </a:prstGeom>
+                  </pic:spPr>
+                </pic:pic>
+              </a:graphicData>
+            </a:graphic>
+          </wp:inline>
+        </w:drawing>
+      </w:r>
+    </w:p>
+    <w:p>
+      <w:r>
+        <w:t xml:space="preserve">+ Output: </w:t>
+      </w:r>
+    </w:p>
+    <w:p>
+      <w:r>
+        <w:rPr>
+          <w:noProof/>
+        </w:rPr>
+        <w:lastRenderedPageBreak/>
+        <w:drawing>
+          <wp:inline distT="0" distB="0" distL="0" distR="0" wp14:anchorId="59DBB20A" wp14:editId="0E0276C0">
+            <wp:extent cx="5591955" cy="4315427"/>
+            <wp:effectExtent l="0" t="0" r="8890" b="9525"/>
+            <wp:docPr id="31" name="Picture 31" descr="Text&#10;&#10;Description automatically generated"/>
+            <wp:cNvGraphicFramePr>
+              <a:graphicFrameLocks xmlns:a="http://schemas.openxmlformats.org/drawingml/2006/main" noChangeAspect="1"/>
+            </wp:cNvGraphicFramePr>
+            <a:graphic xmlns:a="http://schemas.openxmlformats.org/drawingml/2006/main">
+              <a:graphicData uri="http://schemas.openxmlformats.org/drawingml/2006/picture">
+                <pic:pic xmlns:pic="http://schemas.openxmlformats.org/drawingml/2006/picture">
+                  <pic:nvPicPr>
+                    <pic:cNvPr id="31" name="output.png"/>
+                    <pic:cNvPicPr/>
+                  </pic:nvPicPr>
+                  <pic:blipFill>
+                    <a:blip r:embed="rId24">
+                      <a:extLst>
+                        <a:ext uri="{28A0092B-C50C-407E-A947-70E740481C1C}">
+                          <a14:useLocalDpi xmlns:a14="http://schemas.microsoft.com/office/drawing/2010/main" val="0"/>
+                        </a:ext>
+                      </a:extLst>
+                    </a:blip>
+                    <a:stretch>
+                      <a:fillRect/>
+                    </a:stretch>
+                  </pic:blipFill>
+                  <pic:spPr>
+                    <a:xfrm>
+                      <a:off x="0" y="0"/>
+                      <a:ext cx="5591955" cy="4315427"/>
+                    </a:xfrm>
+                    <a:prstGeom prst="rect">
+                      <a:avLst/>
+                    </a:prstGeom>
+                  </pic:spPr>
+                </pic:pic>
+              </a:graphicData>
+            </a:graphic>
+          </wp:inline>
+        </w:drawing>
       </w:r>
     </w:p>
     <w:p/>
     <w:p/>
     <w:p/>
     <w:p/>
-    <w:p/>
-    <w:p/>
-    <w:p/>
-    <w:p/>
-    <w:p/>
-    <w:p/>
-    <w:p/>
-    <w:p/>
-    <w:p/>
-    <w:p/>
-    <w:p/>
     <w:p>
       <w:pPr>
         <w:pStyle w:val="Heading1"/>
@@ -3626,6 +4800,30 @@
       <w:bookmarkEnd w:id="7"/>
     </w:p>
     <w:p>
+      <w:r>
+        <w:t>- My system includes class Book, it is being extended by class ClassBook, class ReferenceBook, class OtherBook (additional information needed)</w:t>
+      </w:r>
+      <w:r>
+        <w:t>, includes abstract class User, which is being extended by class Student, class Teacher</w:t>
+      </w:r>
+      <w:r>
+        <w:t>(additional information needed)</w:t>
+      </w:r>
+      <w:r>
+        <w:t>. One final class is class BorrowingBooks has 1 user and list of books, indicate the borrowing books session in the library for easier management.</w:t>
+      </w:r>
+    </w:p>
+    <w:p>
+      <w:r>
+        <w:t>=&gt; I think my system is suitable enough for manage the borrowing books session in the library nowadays. It has 2 main class to be extended to indicate the difference and additional information through these classes, and has a class to store information about these action.</w:t>
+      </w:r>
+      <w:bookmarkStart w:id="8" w:name="_GoBack"/>
+      <w:bookmarkEnd w:id="8"/>
+      <w:r>
+        <w:t xml:space="preserve"> </w:t>
+      </w:r>
+    </w:p>
+    <w:p>
       <w:pPr>
         <w:pStyle w:val="Heading1"/>
         <w:rPr>
@@ -3634,7 +4832,7 @@
           <w:szCs w:val="36"/>
         </w:rPr>
       </w:pPr>
-      <w:bookmarkStart w:id="8" w:name="_Toc133000720"/>
+      <w:bookmarkStart w:id="9" w:name="_Toc133000720"/>
       <w:r>
         <w:rPr>
           <w:rFonts w:ascii="Times New Roman" w:hAnsi="Times New Roman" w:cs="Times New Roman"/>
@@ -3643,7 +4841,7 @@
         </w:rPr>
         <w:t>V.References</w:t>
       </w:r>
-      <w:bookmarkEnd w:id="8"/>
+      <w:bookmarkEnd w:id="9"/>
     </w:p>
     <w:p>
       <w:pPr>
@@ -3696,7 +4894,7 @@
         </w:rPr>
         <w:t xml:space="preserve"> [online] TechTarget. Available at: </w:t>
       </w:r>
-      <w:hyperlink r:id="rId10" w:history="1">
+      <w:hyperlink r:id="rId25" w:history="1">
         <w:r>
           <w:rPr>
             <w:rStyle w:val="Hyperlink"/>
@@ -3776,7 +4974,7 @@
 </file>
 
 <file path=word/endnotes.xml><?xml version="1.0" encoding="utf-8"?>
-<w:endnotes xmlns:wpc="http://schemas.microsoft.com/office/word/2010/wordprocessingCanvas" xmlns:cx="http://schemas.microsoft.com/office/drawing/2014/chartex" xmlns:cx1="http://schemas.microsoft.com/office/drawing/2015/9/8/chartex" xmlns:cx2="http://schemas.microsoft.com/office/drawing/2015/10/21/chartex" xmlns:cx3="http://schemas.microsoft.com/office/drawing/2016/5/9/chartex" xmlns:cx4="http://schemas.microsoft.com/office/drawing/2016/5/10/chartex" xmlns:cx5="http://schemas.microsoft.com/office/drawing/2016/5/11/chartex" xmlns:cx6="http://schemas.microsoft.com/office/drawing/2016/5/12/chartex" xmlns:cx7="http://schemas.microsoft.com/office/drawing/2016/5/13/chartex" xmlns:cx8="http://schemas.microsoft.com/office/drawing/2016/5/14/chartex" xmlns:mc="http://schemas.openxmlformats.org/markup-compatibility/2006" xmlns:aink="http://schemas.microsoft.com/office/drawing/2016/ink" xmlns:am3d="http://schemas.microsoft.com/office/drawing/2017/model3d" xmlns:o="urn:schemas-microsoft-com:office:office" xmlns:oel="http://schemas.microsoft.com/office/2019/extlst" xmlns:r="http://schemas.openxmlformats.org/officeDocument/2006/relationships" xmlns:m="http://schemas.openxmlformats.org/officeDocument/2006/math" xmlns:v="urn:schemas-microsoft-com:vml" xmlns:wp14="http://schemas.microsoft.com/office/word/2010/wordprocessingDrawing" xmlns:wp="http://schemas.openxmlformats.org/drawingml/2006/wordprocessingDrawing" xmlns:w10="urn:schemas-microsoft-com:office:word" xmlns:w="http://schemas.openxmlformats.org/wordprocessingml/2006/main" xmlns:w14="http://schemas.microsoft.com/office/word/2010/wordml" xmlns:w15="http://schemas.microsoft.com/office/word/2012/wordml" xmlns:w16cex="http://schemas.microsoft.com/office/word/2018/wordml/cex" xmlns:w16cid="http://schemas.microsoft.com/office/word/2016/wordml/cid" xmlns:w16="http://schemas.microsoft.com/office/word/2018/wordml" xmlns:w16du="http://schemas.microsoft.com/office/word/2023/wordml/word16du" xmlns:w16sdtdh="http://schemas.microsoft.com/office/word/2020/wordml/sdtdatahash" xmlns:w16se="http://schemas.microsoft.com/office/word/2015/wordml/symex" xmlns:wpg="http://schemas.microsoft.com/office/word/2010/wordprocessingGroup" xmlns:wpi="http://schemas.microsoft.com/office/word/2010/wordprocessingInk" xmlns:wne="http://schemas.microsoft.com/office/word/2006/wordml" xmlns:wps="http://schemas.microsoft.com/office/word/2010/wordprocessingShape" mc:Ignorable="w14 w15 w16se w16cid w16 w16cex w16sdtdh wp14">
+<w:endnotes xmlns:wpc="http://schemas.microsoft.com/office/word/2010/wordprocessingCanvas" xmlns:cx="http://schemas.microsoft.com/office/drawing/2014/chartex" xmlns:cx1="http://schemas.microsoft.com/office/drawing/2015/9/8/chartex" xmlns:cx2="http://schemas.microsoft.com/office/drawing/2015/10/21/chartex" xmlns:cx3="http://schemas.microsoft.com/office/drawing/2016/5/9/chartex" xmlns:cx4="http://schemas.microsoft.com/office/drawing/2016/5/10/chartex" xmlns:cx5="http://schemas.microsoft.com/office/drawing/2016/5/11/chartex" xmlns:cx6="http://schemas.microsoft.com/office/drawing/2016/5/12/chartex" xmlns:cx7="http://schemas.microsoft.com/office/drawing/2016/5/13/chartex" xmlns:cx8="http://schemas.microsoft.com/office/drawing/2016/5/14/chartex" xmlns:mc="http://schemas.openxmlformats.org/markup-compatibility/2006" xmlns:aink="http://schemas.microsoft.com/office/drawing/2016/ink" xmlns:am3d="http://schemas.microsoft.com/office/drawing/2017/model3d" xmlns:o="urn:schemas-microsoft-com:office:office" xmlns:r="http://schemas.openxmlformats.org/officeDocument/2006/relationships" xmlns:m="http://schemas.openxmlformats.org/officeDocument/2006/math" xmlns:v="urn:schemas-microsoft-com:vml" xmlns:wp14="http://schemas.microsoft.com/office/word/2010/wordprocessingDrawing" xmlns:wp="http://schemas.openxmlformats.org/drawingml/2006/wordprocessingDrawing" xmlns:w10="urn:schemas-microsoft-com:office:word" xmlns:w="http://schemas.openxmlformats.org/wordprocessingml/2006/main" xmlns:w14="http://schemas.microsoft.com/office/word/2010/wordml" xmlns:w15="http://schemas.microsoft.com/office/word/2012/wordml" xmlns:w16cex="http://schemas.microsoft.com/office/word/2018/wordml/cex" xmlns:w16cid="http://schemas.microsoft.com/office/word/2016/wordml/cid" xmlns:w16="http://schemas.microsoft.com/office/word/2018/wordml" xmlns:w16se="http://schemas.microsoft.com/office/word/2015/wordml/symex" xmlns:wpg="http://schemas.microsoft.com/office/word/2010/wordprocessingGroup" xmlns:wpi="http://schemas.microsoft.com/office/word/2010/wordprocessingInk" xmlns:wne="http://schemas.microsoft.com/office/word/2006/wordml" xmlns:wps="http://schemas.microsoft.com/office/word/2010/wordprocessingShape" mc:Ignorable="w14 w15 w16se w16cid w16 w16cex wp14">
   <w:endnote w:type="separator" w:id="-1">
     <w:p>
       <w:pPr>
@@ -3801,7 +4999,7 @@
 </file>
 
 <file path=word/footnotes.xml><?xml version="1.0" encoding="utf-8"?>
-<w:footnotes xmlns:wpc="http://schemas.microsoft.com/office/word/2010/wordprocessingCanvas" xmlns:cx="http://schemas.microsoft.com/office/drawing/2014/chartex" xmlns:cx1="http://schemas.microsoft.com/office/drawing/2015/9/8/chartex" xmlns:cx2="http://schemas.microsoft.com/office/drawing/2015/10/21/chartex" xmlns:cx3="http://schemas.microsoft.com/office/drawing/2016/5/9/chartex" xmlns:cx4="http://schemas.microsoft.com/office/drawing/2016/5/10/chartex" xmlns:cx5="http://schemas.microsoft.com/office/drawing/2016/5/11/chartex" xmlns:cx6="http://schemas.microsoft.com/office/drawing/2016/5/12/chartex" xmlns:cx7="http://schemas.microsoft.com/office/drawing/2016/5/13/chartex" xmlns:cx8="http://schemas.microsoft.com/office/drawing/2016/5/14/chartex" xmlns:mc="http://schemas.openxmlformats.org/markup-compatibility/2006" xmlns:aink="http://schemas.microsoft.com/office/drawing/2016/ink" xmlns:am3d="http://schemas.microsoft.com/office/drawing/2017/model3d" xmlns:o="urn:schemas-microsoft-com:office:office" xmlns:oel="http://schemas.microsoft.com/office/2019/extlst" xmlns:r="http://schemas.openxmlformats.org/officeDocument/2006/relationships" xmlns:m="http://schemas.openxmlformats.org/officeDocument/2006/math" xmlns:v="urn:schemas-microsoft-com:vml" xmlns:wp14="http://schemas.microsoft.com/office/word/2010/wordprocessingDrawing" xmlns:wp="http://schemas.openxmlformats.org/drawingml/2006/wordprocessingDrawing" xmlns:w10="urn:schemas-microsoft-com:office:word" xmlns:w="http://schemas.openxmlformats.org/wordprocessingml/2006/main" xmlns:w14="http://schemas.microsoft.com/office/word/2010/wordml" xmlns:w15="http://schemas.microsoft.com/office/word/2012/wordml" xmlns:w16cex="http://schemas.microsoft.com/office/word/2018/wordml/cex" xmlns:w16cid="http://schemas.microsoft.com/office/word/2016/wordml/cid" xmlns:w16="http://schemas.microsoft.com/office/word/2018/wordml" xmlns:w16du="http://schemas.microsoft.com/office/word/2023/wordml/word16du" xmlns:w16sdtdh="http://schemas.microsoft.com/office/word/2020/wordml/sdtdatahash" xmlns:w16se="http://schemas.microsoft.com/office/word/2015/wordml/symex" xmlns:wpg="http://schemas.microsoft.com/office/word/2010/wordprocessingGroup" xmlns:wpi="http://schemas.microsoft.com/office/word/2010/wordprocessingInk" xmlns:wne="http://schemas.microsoft.com/office/word/2006/wordml" xmlns:wps="http://schemas.microsoft.com/office/word/2010/wordprocessingShape" mc:Ignorable="w14 w15 w16se w16cid w16 w16cex w16sdtdh wp14">
+<w:footnotes xmlns:wpc="http://schemas.microsoft.com/office/word/2010/wordprocessingCanvas" xmlns:cx="http://schemas.microsoft.com/office/drawing/2014/chartex" xmlns:cx1="http://schemas.microsoft.com/office/drawing/2015/9/8/chartex" xmlns:cx2="http://schemas.microsoft.com/office/drawing/2015/10/21/chartex" xmlns:cx3="http://schemas.microsoft.com/office/drawing/2016/5/9/chartex" xmlns:cx4="http://schemas.microsoft.com/office/drawing/2016/5/10/chartex" xmlns:cx5="http://schemas.microsoft.com/office/drawing/2016/5/11/chartex" xmlns:cx6="http://schemas.microsoft.com/office/drawing/2016/5/12/chartex" xmlns:cx7="http://schemas.microsoft.com/office/drawing/2016/5/13/chartex" xmlns:cx8="http://schemas.microsoft.com/office/drawing/2016/5/14/chartex" xmlns:mc="http://schemas.openxmlformats.org/markup-compatibility/2006" xmlns:aink="http://schemas.microsoft.com/office/drawing/2016/ink" xmlns:am3d="http://schemas.microsoft.com/office/drawing/2017/model3d" xmlns:o="urn:schemas-microsoft-com:office:office" xmlns:r="http://schemas.openxmlformats.org/officeDocument/2006/relationships" xmlns:m="http://schemas.openxmlformats.org/officeDocument/2006/math" xmlns:v="urn:schemas-microsoft-com:vml" xmlns:wp14="http://schemas.microsoft.com/office/word/2010/wordprocessingDrawing" xmlns:wp="http://schemas.openxmlformats.org/drawingml/2006/wordprocessingDrawing" xmlns:w10="urn:schemas-microsoft-com:office:word" xmlns:w="http://schemas.openxmlformats.org/wordprocessingml/2006/main" xmlns:w14="http://schemas.microsoft.com/office/word/2010/wordml" xmlns:w15="http://schemas.microsoft.com/office/word/2012/wordml" xmlns:w16cex="http://schemas.microsoft.com/office/word/2018/wordml/cex" xmlns:w16cid="http://schemas.microsoft.com/office/word/2016/wordml/cid" xmlns:w16="http://schemas.microsoft.com/office/word/2018/wordml" xmlns:w16se="http://schemas.microsoft.com/office/word/2015/wordml/symex" xmlns:wpg="http://schemas.microsoft.com/office/word/2010/wordprocessingGroup" xmlns:wpi="http://schemas.microsoft.com/office/word/2010/wordprocessingInk" xmlns:wne="http://schemas.microsoft.com/office/word/2006/wordml" xmlns:wps="http://schemas.microsoft.com/office/word/2010/wordprocessingShape" mc:Ignorable="w14 w15 w16se w16cid w16 w16cex wp14">
   <w:footnote w:type="separator" w:id="-1">
     <w:p>
       <w:pPr>
@@ -3826,7 +5024,7 @@
 </file>
 
 <file path=word/header1.xml><?xml version="1.0" encoding="utf-8"?>
-<w:hdr xmlns:wpc="http://schemas.microsoft.com/office/word/2010/wordprocessingCanvas" xmlns:cx="http://schemas.microsoft.com/office/drawing/2014/chartex" xmlns:cx1="http://schemas.microsoft.com/office/drawing/2015/9/8/chartex" xmlns:cx2="http://schemas.microsoft.com/office/drawing/2015/10/21/chartex" xmlns:cx3="http://schemas.microsoft.com/office/drawing/2016/5/9/chartex" xmlns:cx4="http://schemas.microsoft.com/office/drawing/2016/5/10/chartex" xmlns:cx5="http://schemas.microsoft.com/office/drawing/2016/5/11/chartex" xmlns:cx6="http://schemas.microsoft.com/office/drawing/2016/5/12/chartex" xmlns:cx7="http://schemas.microsoft.com/office/drawing/2016/5/13/chartex" xmlns:cx8="http://schemas.microsoft.com/office/drawing/2016/5/14/chartex" xmlns:mc="http://schemas.openxmlformats.org/markup-compatibility/2006" xmlns:aink="http://schemas.microsoft.com/office/drawing/2016/ink" xmlns:am3d="http://schemas.microsoft.com/office/drawing/2017/model3d" xmlns:o="urn:schemas-microsoft-com:office:office" xmlns:oel="http://schemas.microsoft.com/office/2019/extlst" xmlns:r="http://schemas.openxmlformats.org/officeDocument/2006/relationships" xmlns:m="http://schemas.openxmlformats.org/officeDocument/2006/math" xmlns:v="urn:schemas-microsoft-com:vml" xmlns:wp14="http://schemas.microsoft.com/office/word/2010/wordprocessingDrawing" xmlns:wp="http://schemas.openxmlformats.org/drawingml/2006/wordprocessingDrawing" xmlns:w10="urn:schemas-microsoft-com:office:word" xmlns:w="http://schemas.openxmlformats.org/wordprocessingml/2006/main" xmlns:w14="http://schemas.microsoft.com/office/word/2010/wordml" xmlns:w15="http://schemas.microsoft.com/office/word/2012/wordml" xmlns:w16cex="http://schemas.microsoft.com/office/word/2018/wordml/cex" xmlns:w16cid="http://schemas.microsoft.com/office/word/2016/wordml/cid" xmlns:w16="http://schemas.microsoft.com/office/word/2018/wordml" xmlns:w16du="http://schemas.microsoft.com/office/word/2023/wordml/word16du" xmlns:w16sdtdh="http://schemas.microsoft.com/office/word/2020/wordml/sdtdatahash" xmlns:w16se="http://schemas.microsoft.com/office/word/2015/wordml/symex" xmlns:wpg="http://schemas.microsoft.com/office/word/2010/wordprocessingGroup" xmlns:wpi="http://schemas.microsoft.com/office/word/2010/wordprocessingInk" xmlns:wne="http://schemas.microsoft.com/office/word/2006/wordml" xmlns:wps="http://schemas.microsoft.com/office/word/2010/wordprocessingShape" mc:Ignorable="w14 w15 w16se w16cid w16 w16cex w16sdtdh wp14">
+<w:hdr xmlns:wpc="http://schemas.microsoft.com/office/word/2010/wordprocessingCanvas" xmlns:cx="http://schemas.microsoft.com/office/drawing/2014/chartex" xmlns:cx1="http://schemas.microsoft.com/office/drawing/2015/9/8/chartex" xmlns:cx2="http://schemas.microsoft.com/office/drawing/2015/10/21/chartex" xmlns:cx3="http://schemas.microsoft.com/office/drawing/2016/5/9/chartex" xmlns:cx4="http://schemas.microsoft.com/office/drawing/2016/5/10/chartex" xmlns:cx5="http://schemas.microsoft.com/office/drawing/2016/5/11/chartex" xmlns:cx6="http://schemas.microsoft.com/office/drawing/2016/5/12/chartex" xmlns:cx7="http://schemas.microsoft.com/office/drawing/2016/5/13/chartex" xmlns:cx8="http://schemas.microsoft.com/office/drawing/2016/5/14/chartex" xmlns:mc="http://schemas.openxmlformats.org/markup-compatibility/2006" xmlns:aink="http://schemas.microsoft.com/office/drawing/2016/ink" xmlns:am3d="http://schemas.microsoft.com/office/drawing/2017/model3d" xmlns:o="urn:schemas-microsoft-com:office:office" xmlns:r="http://schemas.openxmlformats.org/officeDocument/2006/relationships" xmlns:m="http://schemas.openxmlformats.org/officeDocument/2006/math" xmlns:v="urn:schemas-microsoft-com:vml" xmlns:wp14="http://schemas.microsoft.com/office/word/2010/wordprocessingDrawing" xmlns:wp="http://schemas.openxmlformats.org/drawingml/2006/wordprocessingDrawing" xmlns:w10="urn:schemas-microsoft-com:office:word" xmlns:w="http://schemas.openxmlformats.org/wordprocessingml/2006/main" xmlns:w14="http://schemas.microsoft.com/office/word/2010/wordml" xmlns:w15="http://schemas.microsoft.com/office/word/2012/wordml" xmlns:w16cex="http://schemas.microsoft.com/office/word/2018/wordml/cex" xmlns:w16cid="http://schemas.microsoft.com/office/word/2016/wordml/cid" xmlns:w16="http://schemas.microsoft.com/office/word/2018/wordml" xmlns:w16se="http://schemas.microsoft.com/office/word/2015/wordml/symex" xmlns:wpg="http://schemas.microsoft.com/office/word/2010/wordprocessingGroup" xmlns:wpi="http://schemas.microsoft.com/office/word/2010/wordprocessingInk" xmlns:wne="http://schemas.microsoft.com/office/word/2006/wordml" xmlns:wps="http://schemas.microsoft.com/office/word/2010/wordprocessingShape" mc:Ignorable="w14 w15 w16se w16cid w16 w16cex wp14">
   <w:p>
     <w:pPr>
       <w:pBdr>
@@ -3983,8 +5181,129 @@
 </w:hdr>
 </file>
 
+<file path=word/numbering.xml><?xml version="1.0" encoding="utf-8"?>
+<w:numbering xmlns:wpc="http://schemas.microsoft.com/office/word/2010/wordprocessingCanvas" xmlns:cx="http://schemas.microsoft.com/office/drawing/2014/chartex" xmlns:cx1="http://schemas.microsoft.com/office/drawing/2015/9/8/chartex" xmlns:cx2="http://schemas.microsoft.com/office/drawing/2015/10/21/chartex" xmlns:cx3="http://schemas.microsoft.com/office/drawing/2016/5/9/chartex" xmlns:cx4="http://schemas.microsoft.com/office/drawing/2016/5/10/chartex" xmlns:cx5="http://schemas.microsoft.com/office/drawing/2016/5/11/chartex" xmlns:cx6="http://schemas.microsoft.com/office/drawing/2016/5/12/chartex" xmlns:cx7="http://schemas.microsoft.com/office/drawing/2016/5/13/chartex" xmlns:cx8="http://schemas.microsoft.com/office/drawing/2016/5/14/chartex" xmlns:mc="http://schemas.openxmlformats.org/markup-compatibility/2006" xmlns:aink="http://schemas.microsoft.com/office/drawing/2016/ink" xmlns:am3d="http://schemas.microsoft.com/office/drawing/2017/model3d" xmlns:o="urn:schemas-microsoft-com:office:office" xmlns:r="http://schemas.openxmlformats.org/officeDocument/2006/relationships" xmlns:m="http://schemas.openxmlformats.org/officeDocument/2006/math" xmlns:v="urn:schemas-microsoft-com:vml" xmlns:wp14="http://schemas.microsoft.com/office/word/2010/wordprocessingDrawing" xmlns:wp="http://schemas.openxmlformats.org/drawingml/2006/wordprocessingDrawing" xmlns:w10="urn:schemas-microsoft-com:office:word" xmlns:w="http://schemas.openxmlformats.org/wordprocessingml/2006/main" xmlns:w14="http://schemas.microsoft.com/office/word/2010/wordml" xmlns:w15="http://schemas.microsoft.com/office/word/2012/wordml" xmlns:w16cex="http://schemas.microsoft.com/office/word/2018/wordml/cex" xmlns:w16cid="http://schemas.microsoft.com/office/word/2016/wordml/cid" xmlns:w16="http://schemas.microsoft.com/office/word/2018/wordml" xmlns:w16se="http://schemas.microsoft.com/office/word/2015/wordml/symex" xmlns:wpg="http://schemas.microsoft.com/office/word/2010/wordprocessingGroup" xmlns:wpi="http://schemas.microsoft.com/office/word/2010/wordprocessingInk" xmlns:wne="http://schemas.microsoft.com/office/word/2006/wordml" xmlns:wps="http://schemas.microsoft.com/office/word/2010/wordprocessingShape" mc:Ignorable="w14 w15 w16se w16cid w16 w16cex wp14">
+  <w:abstractNum w:abstractNumId="0" w15:restartNumberingAfterBreak="0">
+    <w:nsid w:val="3DC027A7"/>
+    <w:multiLevelType w:val="hybridMultilevel"/>
+    <w:tmpl w:val="7D2CA060"/>
+    <w:lvl w:ilvl="0" w:tplc="38DCDA7C">
+      <w:start w:val="3"/>
+      <w:numFmt w:val="bullet"/>
+      <w:lvlText w:val="-"/>
+      <w:lvlJc w:val="left"/>
+      <w:pPr>
+        <w:ind w:left="720" w:hanging="360"/>
+      </w:pPr>
+      <w:rPr>
+        <w:rFonts w:ascii="Calibri" w:eastAsia="Calibri" w:hAnsi="Calibri" w:cs="Calibri" w:hint="default"/>
+      </w:rPr>
+    </w:lvl>
+    <w:lvl w:ilvl="1" w:tplc="04090003" w:tentative="1">
+      <w:start w:val="1"/>
+      <w:numFmt w:val="bullet"/>
+      <w:lvlText w:val="o"/>
+      <w:lvlJc w:val="left"/>
+      <w:pPr>
+        <w:ind w:left="1440" w:hanging="360"/>
+      </w:pPr>
+      <w:rPr>
+        <w:rFonts w:ascii="Courier New" w:hAnsi="Courier New" w:cs="Courier New" w:hint="default"/>
+      </w:rPr>
+    </w:lvl>
+    <w:lvl w:ilvl="2" w:tplc="04090005" w:tentative="1">
+      <w:start w:val="1"/>
+      <w:numFmt w:val="bullet"/>
+      <w:lvlText w:val=""/>
+      <w:lvlJc w:val="left"/>
+      <w:pPr>
+        <w:ind w:left="2160" w:hanging="360"/>
+      </w:pPr>
+      <w:rPr>
+        <w:rFonts w:ascii="Wingdings" w:hAnsi="Wingdings" w:hint="default"/>
+      </w:rPr>
+    </w:lvl>
+    <w:lvl w:ilvl="3" w:tplc="04090001" w:tentative="1">
+      <w:start w:val="1"/>
+      <w:numFmt w:val="bullet"/>
+      <w:lvlText w:val=""/>
+      <w:lvlJc w:val="left"/>
+      <w:pPr>
+        <w:ind w:left="2880" w:hanging="360"/>
+      </w:pPr>
+      <w:rPr>
+        <w:rFonts w:ascii="Symbol" w:hAnsi="Symbol" w:hint="default"/>
+      </w:rPr>
+    </w:lvl>
+    <w:lvl w:ilvl="4" w:tplc="04090003" w:tentative="1">
+      <w:start w:val="1"/>
+      <w:numFmt w:val="bullet"/>
+      <w:lvlText w:val="o"/>
+      <w:lvlJc w:val="left"/>
+      <w:pPr>
+        <w:ind w:left="3600" w:hanging="360"/>
+      </w:pPr>
+      <w:rPr>
+        <w:rFonts w:ascii="Courier New" w:hAnsi="Courier New" w:cs="Courier New" w:hint="default"/>
+      </w:rPr>
+    </w:lvl>
+    <w:lvl w:ilvl="5" w:tplc="04090005" w:tentative="1">
+      <w:start w:val="1"/>
+      <w:numFmt w:val="bullet"/>
+      <w:lvlText w:val=""/>
+      <w:lvlJc w:val="left"/>
+      <w:pPr>
+        <w:ind w:left="4320" w:hanging="360"/>
+      </w:pPr>
+      <w:rPr>
+        <w:rFonts w:ascii="Wingdings" w:hAnsi="Wingdings" w:hint="default"/>
+      </w:rPr>
+    </w:lvl>
+    <w:lvl w:ilvl="6" w:tplc="04090001" w:tentative="1">
+      <w:start w:val="1"/>
+      <w:numFmt w:val="bullet"/>
+      <w:lvlText w:val=""/>
+      <w:lvlJc w:val="left"/>
+      <w:pPr>
+        <w:ind w:left="5040" w:hanging="360"/>
+      </w:pPr>
+      <w:rPr>
+        <w:rFonts w:ascii="Symbol" w:hAnsi="Symbol" w:hint="default"/>
+      </w:rPr>
+    </w:lvl>
+    <w:lvl w:ilvl="7" w:tplc="04090003" w:tentative="1">
+      <w:start w:val="1"/>
+      <w:numFmt w:val="bullet"/>
+      <w:lvlText w:val="o"/>
+      <w:lvlJc w:val="left"/>
+      <w:pPr>
+        <w:ind w:left="5760" w:hanging="360"/>
+      </w:pPr>
+      <w:rPr>
+        <w:rFonts w:ascii="Courier New" w:hAnsi="Courier New" w:cs="Courier New" w:hint="default"/>
+      </w:rPr>
+    </w:lvl>
+    <w:lvl w:ilvl="8" w:tplc="04090005" w:tentative="1">
+      <w:start w:val="1"/>
+      <w:numFmt w:val="bullet"/>
+      <w:lvlText w:val=""/>
+      <w:lvlJc w:val="left"/>
+      <w:pPr>
+        <w:ind w:left="6480" w:hanging="360"/>
+      </w:pPr>
+      <w:rPr>
+        <w:rFonts w:ascii="Wingdings" w:hAnsi="Wingdings" w:hint="default"/>
+      </w:rPr>
+    </w:lvl>
+  </w:abstractNum>
+  <w:num w:numId="1">
+    <w:abstractNumId w:val="0"/>
+  </w:num>
+</w:numbering>
+</file>
+
 <file path=word/styles.xml><?xml version="1.0" encoding="utf-8"?>
-<w:styles xmlns:mc="http://schemas.openxmlformats.org/markup-compatibility/2006" xmlns:r="http://schemas.openxmlformats.org/officeDocument/2006/relationships" xmlns:w="http://schemas.openxmlformats.org/wordprocessingml/2006/main" xmlns:w14="http://schemas.microsoft.com/office/word/2010/wordml" xmlns:w15="http://schemas.microsoft.com/office/word/2012/wordml" xmlns:w16cex="http://schemas.microsoft.com/office/word/2018/wordml/cex" xmlns:w16cid="http://schemas.microsoft.com/office/word/2016/wordml/cid" xmlns:w16="http://schemas.microsoft.com/office/word/2018/wordml" xmlns:w16sdtdh="http://schemas.microsoft.com/office/word/2020/wordml/sdtdatahash" xmlns:w16se="http://schemas.microsoft.com/office/word/2015/wordml/symex" mc:Ignorable="w14 w15 w16se w16cid w16 w16cex w16sdtdh">
+<w:styles xmlns:mc="http://schemas.openxmlformats.org/markup-compatibility/2006" xmlns:r="http://schemas.openxmlformats.org/officeDocument/2006/relationships" xmlns:w="http://schemas.openxmlformats.org/wordprocessingml/2006/main" xmlns:w14="http://schemas.microsoft.com/office/word/2010/wordml" xmlns:w15="http://schemas.microsoft.com/office/word/2012/wordml" xmlns:w16cex="http://schemas.microsoft.com/office/word/2018/wordml/cex" xmlns:w16cid="http://schemas.microsoft.com/office/word/2016/wordml/cid" xmlns:w16="http://schemas.microsoft.com/office/word/2018/wordml" xmlns:w16se="http://schemas.microsoft.com/office/word/2015/wordml/symex" mc:Ignorable="w14 w15 w16se w16cid w16 w16cex">
   <w:docDefaults>
     <w:rPrDefault>
       <w:rPr>
@@ -4106,6 +5425,7 @@
     <w:lsdException w:name="HTML Sample" w:semiHidden="1" w:unhideWhenUsed="1"/>
     <w:lsdException w:name="HTML Typewriter" w:semiHidden="1" w:unhideWhenUsed="1"/>
     <w:lsdException w:name="HTML Variable" w:semiHidden="1" w:unhideWhenUsed="1"/>
+    <w:lsdException w:name="Normal Table" w:semiHidden="1" w:unhideWhenUsed="1"/>
     <w:lsdException w:name="annotation subject" w:semiHidden="1" w:unhideWhenUsed="1"/>
     <w:lsdException w:name="No List" w:semiHidden="1" w:unhideWhenUsed="1"/>
     <w:lsdException w:name="Outline List 1" w:semiHidden="1" w:unhideWhenUsed="1"/>
@@ -4148,8 +5468,11 @@
     <w:lsdException w:name="Table Contemporary" w:semiHidden="1" w:unhideWhenUsed="1"/>
     <w:lsdException w:name="Table Elegant" w:semiHidden="1" w:unhideWhenUsed="1"/>
     <w:lsdException w:name="Table Professional" w:semiHidden="1" w:unhideWhenUsed="1"/>
+    <w:lsdException w:name="Table Subtle 1" w:semiHidden="1" w:unhideWhenUsed="1"/>
     <w:lsdException w:name="Table Subtle 2" w:semiHidden="1" w:unhideWhenUsed="1"/>
     <w:lsdException w:name="Table Web 1" w:semiHidden="1" w:unhideWhenUsed="1"/>
+    <w:lsdException w:name="Table Web 2" w:semiHidden="1" w:unhideWhenUsed="1"/>
+    <w:lsdException w:name="Table Web 3" w:semiHidden="1" w:unhideWhenUsed="1"/>
     <w:lsdException w:name="Balloon Text" w:semiHidden="1" w:unhideWhenUsed="1"/>
     <w:lsdException w:name="Table Grid" w:uiPriority="39"/>
     <w:lsdException w:name="Table Theme" w:semiHidden="1" w:unhideWhenUsed="1"/>
@@ -4686,6 +6009,17 @@
       <w:szCs w:val="36"/>
     </w:rPr>
   </w:style>
+  <w:style w:type="paragraph" w:styleId="ListParagraph">
+    <w:name w:val="List Paragraph"/>
+    <w:basedOn w:val="Normal"/>
+    <w:uiPriority w:val="34"/>
+    <w:qFormat/>
+    <w:rsid w:val="00442A77"/>
+    <w:pPr>
+      <w:ind w:left="720"/>
+      <w:contextualSpacing/>
+    </w:pPr>
+  </w:style>
 </w:styles>
 </file>
 
@@ -5014,7 +6348,7 @@
 </file>
 
 <file path=customXml/itemProps1.xml><?xml version="1.0" encoding="utf-8"?>
-<ds:datastoreItem xmlns:ds="http://schemas.openxmlformats.org/officeDocument/2006/customXml" ds:itemID="{876F9920-59BD-4980-9BED-F472BE6B00CF}">
+<ds:datastoreItem xmlns:ds="http://schemas.openxmlformats.org/officeDocument/2006/customXml" ds:itemID="{65B75DEB-E201-486C-B338-6631811F9B6D}">
   <ds:schemaRefs>
     <ds:schemaRef ds:uri="http://schemas.openxmlformats.org/officeDocument/2006/bibliography"/>
   </ds:schemaRefs>
